--- a/法令ファイル/日本電信電話株式会社の株式の売払収入の活用による社会資本の整備の促進に関する特別措置法/日本電信電話株式会社の株式の売払収入の活用による社会資本の整備の促進に関する特別措置法（昭和六十二年法律第八十六号）.docx
+++ b/法令ファイル/日本電信電話株式会社の株式の売払収入の活用による社会資本の整備の促進に関する特別措置法/日本電信電話株式会社の株式の売払収入の活用による社会資本の整備の促進に関する特別措置法（昭和六十二年法律第八十六号）.docx
@@ -40,35 +40,23 @@
     </w:p>
     <w:p>
       <w:pPr>
-        <w:pStyle w:val="Heading6"/>
+        <w:pStyle w:val="ListBullet"/>
         <w:ind w:left="880"/>
       </w:pPr>
       <w:r>
         <w:t>一</w:t>
-      </w:r>
-    </w:p>
-    <w:p>
-      <w:pPr>
-        <w:ind w:left="880"/>
-      </w:pPr>
-      <w:r>
+        <w:br/>
         <w:t>地方公共団体以外の者が国の直接又は間接の負担又は補助を受けずに実施する公共的建設事業のうち、当該公共的建設事業（これと密接に関連する他の事業を含む。）により生ずる収益をもつて当該公共的建設事業に要する費用を支弁することができると認められるもの</w:t>
       </w:r>
     </w:p>
     <w:p>
       <w:pPr>
-        <w:pStyle w:val="Heading6"/>
+        <w:pStyle w:val="ListBullet"/>
         <w:ind w:left="880"/>
       </w:pPr>
       <w:r>
         <w:t>二</w:t>
-      </w:r>
-    </w:p>
-    <w:p>
-      <w:pPr>
-        <w:ind w:left="880"/>
-      </w:pPr>
-      <w:r>
+        <w:br/>
         <w:t>国の負担又は補助を受ける公共的建設事業のうち、民間投資の拡大又は地域における就業機会の増大に寄与すると認められる社会資本を整備するものであつて、緊急に実施する必要のあるもの</w:t>
       </w:r>
     </w:p>
@@ -104,223 +92,193 @@
     </w:p>
     <w:p>
       <w:pPr>
-        <w:pStyle w:val="Heading6"/>
+        <w:pStyle w:val="ListBullet"/>
         <w:ind w:left="880"/>
       </w:pPr>
       <w:r>
         <w:t>一</w:t>
+        <w:br/>
+        <w:t>消防の用に供する施設を整備する事業</w:t>
+        <w:br/>
+        <w:br/>
+        <w:br/>
+        <w:t>都道府県</w:t>
       </w:r>
     </w:p>
     <w:p>
       <w:pPr>
-        <w:ind w:left="880"/>
-      </w:pPr>
-      <w:r>
-        <w:t>消防の用に供する施設を整備する事業</w:t>
-      </w:r>
-    </w:p>
-    <w:p>
-      <w:pPr>
-        <w:pStyle w:val="Heading6"/>
+        <w:pStyle w:val="ListBullet"/>
         <w:ind w:left="880"/>
       </w:pPr>
       <w:r>
         <w:t>二</w:t>
-      </w:r>
-    </w:p>
-    <w:p>
-      <w:pPr>
-        <w:ind w:left="880"/>
-      </w:pPr>
-      <w:r>
+        <w:br/>
         <w:t>削除</w:t>
       </w:r>
     </w:p>
     <w:p>
       <w:pPr>
-        <w:pStyle w:val="Heading6"/>
+        <w:pStyle w:val="ListBullet"/>
         <w:ind w:left="880"/>
       </w:pPr>
       <w:r>
         <w:t>三</w:t>
+        <w:br/>
+        <w:t>ライフサイエンス（生命現象の解明及びその成果の応用に関する総合的科学技術をいう。以下この号において同じ。）に関する研究開発、ライフサイエンスに関する研究開発に係る情報の収集及び解析並びにこれらの成果の普及及び活用の促進を行うための施設を整備する事業</w:t>
+        <w:br/>
+        <w:br/>
+        <w:br/>
+        <w:t>地方公共団体</w:t>
       </w:r>
     </w:p>
     <w:p>
       <w:pPr>
+        <w:pStyle w:val="ListBullet"/>
         <w:ind w:left="880"/>
       </w:pPr>
       <w:r>
-        <w:t>ライフサイエンス（生命現象の解明及びその成果の応用に関する総合的科学技術をいう。以下この号において同じ。）に関する研究開発、ライフサイエンスに関する研究開発に係る情報の収集及び解析並びにこれらの成果の普及及び活用の促進を行うための施設を整備する事業</w:t>
+        <w:t>四</w:t>
+        <w:br/>
+        <w:t>農林畜水産物及び食品の流通の増進及び改善のための施設を整備する事業</w:t>
+        <w:br/>
+        <w:br/>
+        <w:br/>
+        <w:t>地方公共団体</w:t>
       </w:r>
     </w:p>
     <w:p>
       <w:pPr>
-        <w:pStyle w:val="Heading6"/>
+        <w:pStyle w:val="ListBullet"/>
         <w:ind w:left="880"/>
       </w:pPr>
       <w:r>
-        <w:t>四</w:t>
+        <w:t>五</w:t>
+        <w:br/>
+        <w:t>食品循環資源（食品循環資源の再生利用等の促進に関する法律（平成十二年法律第百十六号）第二条第三項の食品循環資源をいう。）の有効な利用を確保するための施設を整備する事業</w:t>
+        <w:br/>
+        <w:br/>
+        <w:br/>
+        <w:t>地方公共団体</w:t>
       </w:r>
     </w:p>
     <w:p>
       <w:pPr>
+        <w:pStyle w:val="ListBullet"/>
         <w:ind w:left="880"/>
       </w:pPr>
       <w:r>
-        <w:t>農林畜水産物及び食品の流通の増進及び改善のための施設を整備する事業</w:t>
+        <w:t>六</w:t>
+        <w:br/>
+        <w:t>農林漁業の生産力の維持増進のための施設並びに農用地及び漁場を整備する事業</w:t>
+        <w:br/>
+        <w:br/>
+        <w:br/>
+        <w:t>都道府県</w:t>
       </w:r>
     </w:p>
     <w:p>
       <w:pPr>
-        <w:pStyle w:val="Heading6"/>
+        <w:pStyle w:val="ListBullet"/>
         <w:ind w:left="880"/>
       </w:pPr>
       <w:r>
-        <w:t>五</w:t>
+        <w:t>七</w:t>
+        <w:br/>
+        <w:t>地勢等の地理的条件が悪く経済的社会的諸条件が不利な地域における良好な生活環境を確保するための施設の整備に関する事業</w:t>
+        <w:br/>
+        <w:br/>
+        <w:br/>
+        <w:t>都道府県</w:t>
       </w:r>
     </w:p>
     <w:p>
       <w:pPr>
+        <w:pStyle w:val="ListBullet"/>
         <w:ind w:left="880"/>
       </w:pPr>
       <w:r>
-        <w:t>食品循環資源（食品循環資源の再生利用等の促進に関する法律（平成十二年法律第百十六号）第二条第三項の食品循環資源をいう。）の有効な利用を確保するための施設を整備する事業</w:t>
+        <w:t>八</w:t>
+        <w:br/>
+        <w:t>都市と農山漁村との間の交流の促進に資する施設の整備に関する事業</w:t>
+        <w:br/>
+        <w:br/>
+        <w:br/>
+        <w:t>都道府県</w:t>
       </w:r>
     </w:p>
     <w:p>
       <w:pPr>
-        <w:pStyle w:val="Heading6"/>
+        <w:pStyle w:val="ListBullet"/>
         <w:ind w:left="880"/>
       </w:pPr>
       <w:r>
-        <w:t>六</w:t>
+        <w:t>九</w:t>
+        <w:br/>
+        <w:t>都市の健全な発展と秩序ある整備を図るため土地区画整理法（昭和二十九年法律第百十九号）による土地区画整理事業その他の事業を計画に基づき総合的に行う事業</w:t>
+        <w:br/>
+        <w:br/>
+        <w:br/>
+        <w:t>地方公共団体</w:t>
       </w:r>
     </w:p>
     <w:p>
       <w:pPr>
+        <w:pStyle w:val="ListBullet"/>
         <w:ind w:left="880"/>
       </w:pPr>
       <w:r>
-        <w:t>農林漁業の生産力の維持増進のための施設並びに農用地及び漁場を整備する事業</w:t>
+        <w:t>十</w:t>
+        <w:br/>
+        <w:t>相当規模の住宅の敷地の整備、住宅地の造成又は住宅の建設と公共の用に供する施設の整備を一体的に行う事業及びこれに付随する事業</w:t>
+        <w:br/>
+        <w:br/>
+        <w:br/>
+        <w:t>地方公共団体又は地方住宅供給公社</w:t>
       </w:r>
     </w:p>
     <w:p>
       <w:pPr>
-        <w:pStyle w:val="Heading6"/>
+        <w:pStyle w:val="ListBullet"/>
         <w:ind w:left="880"/>
       </w:pPr>
       <w:r>
-        <w:t>七</w:t>
+        <w:t>十一</w:t>
+        <w:br/>
+        <w:t>鉄道の技術の高度化に資する研究開発を行うための施設を整備する事業</w:t>
+        <w:br/>
+        <w:br/>
+        <w:br/>
+        <w:t>鉄道の技術に関する試験研究等を行うことにより鉄道事業の健全な発達に寄与することを目的とする一般社団法人又は一般財団法人</w:t>
       </w:r>
     </w:p>
     <w:p>
       <w:pPr>
+        <w:pStyle w:val="ListBullet"/>
         <w:ind w:left="880"/>
       </w:pPr>
       <w:r>
-        <w:t>地勢等の地理的条件が悪く経済的社会的諸条件が不利な地域における良好な生活環境を確保するための施設の整備に関する事業</w:t>
+        <w:t>十二</w:t>
+        <w:br/>
+        <w:t>自然環境の保護又は健全な利用のための施設（都道府県が執行する自然公園法（昭和三十二年法律第百六十一号）第二条第六号に規定する公園事業に該当するものを除く。）を整備する事業</w:t>
+        <w:br/>
+        <w:br/>
+        <w:br/>
+        <w:t>地方公共団体</w:t>
       </w:r>
     </w:p>
     <w:p>
       <w:pPr>
-        <w:pStyle w:val="Heading6"/>
-        <w:ind w:left="880"/>
-      </w:pPr>
-      <w:r>
-        <w:t>八</w:t>
-      </w:r>
-    </w:p>
-    <w:p>
-      <w:pPr>
-        <w:ind w:left="880"/>
-      </w:pPr>
-      <w:r>
-        <w:t>都市と農山漁村との間の交流の促進に資する施設の整備に関する事業</w:t>
-      </w:r>
-    </w:p>
-    <w:p>
-      <w:pPr>
-        <w:pStyle w:val="Heading6"/>
-        <w:ind w:left="880"/>
-      </w:pPr>
-      <w:r>
-        <w:t>九</w:t>
-      </w:r>
-    </w:p>
-    <w:p>
-      <w:pPr>
-        <w:ind w:left="880"/>
-      </w:pPr>
-      <w:r>
-        <w:t>都市の健全な発展と秩序ある整備を図るため土地区画整理法（昭和二十九年法律第百十九号）による土地区画整理事業その他の事業を計画に基づき総合的に行う事業</w:t>
-      </w:r>
-    </w:p>
-    <w:p>
-      <w:pPr>
-        <w:pStyle w:val="Heading6"/>
-        <w:ind w:left="880"/>
-      </w:pPr>
-      <w:r>
-        <w:t>十</w:t>
-      </w:r>
-    </w:p>
-    <w:p>
-      <w:pPr>
-        <w:ind w:left="880"/>
-      </w:pPr>
-      <w:r>
-        <w:t>相当規模の住宅の敷地の整備、住宅地の造成又は住宅の建設と公共の用に供する施設の整備を一体的に行う事業及びこれに付随する事業</w:t>
-      </w:r>
-    </w:p>
-    <w:p>
-      <w:pPr>
-        <w:pStyle w:val="Heading6"/>
-        <w:ind w:left="880"/>
-      </w:pPr>
-      <w:r>
-        <w:t>十一</w:t>
-      </w:r>
-    </w:p>
-    <w:p>
-      <w:pPr>
-        <w:ind w:left="880"/>
-      </w:pPr>
-      <w:r>
-        <w:t>鉄道の技術の高度化に資する研究開発を行うための施設を整備する事業</w:t>
-      </w:r>
-    </w:p>
-    <w:p>
-      <w:pPr>
-        <w:pStyle w:val="Heading6"/>
-        <w:ind w:left="880"/>
-      </w:pPr>
-      <w:r>
-        <w:t>十二</w:t>
-      </w:r>
-    </w:p>
-    <w:p>
-      <w:pPr>
-        <w:ind w:left="880"/>
-      </w:pPr>
-      <w:r>
-        <w:t>自然環境の保護又は健全な利用のための施設（都道府県が執行する自然公園法（昭和三十二年法律第百六十一号）第二条第六号に規定する公園事業に該当するものを除く。）を整備する事業</w:t>
-      </w:r>
-    </w:p>
-    <w:p>
-      <w:pPr>
-        <w:pStyle w:val="Heading6"/>
+        <w:pStyle w:val="ListBullet"/>
         <w:ind w:left="880"/>
       </w:pPr>
       <w:r>
         <w:t>十三</w:t>
-      </w:r>
-    </w:p>
-    <w:p>
-      <w:pPr>
-        <w:ind w:left="880"/>
-      </w:pPr>
-      <w:r>
+        <w:br/>
         <w:t>地球温暖化対策の推進に関する法律（平成十年法律第百十七号）第二条第二項に規定する温室効果ガスの排出の抑制等に資する技術を用いた住宅その他の施設の普及の促進のための施設を整備する事業</w:t>
+        <w:br/>
+        <w:br/>
+        <w:br/>
+        <w:t>地方公共団体</w:t>
       </w:r>
     </w:p>
     <w:p>
@@ -475,6 +433,8 @@
     <w:p>
       <w:r>
         <w:t>補助金等に係る予算の執行の適正化に関する法律（昭和三十年法律第百七十九号。以下この条において「補助金等適正化法」という。）の規定（罰則を含む。）は、国が第二条第一項第二号又は第二条の二第一項に該当する事業に要する費用に充てる資金を無利子で貸し付ける場合における当該無利子の貸付金（以下この条において「無利子貸付金」という。）について準用する。</w:t>
+        <w:br/>
+        <w:t>この場合において、補助金等適正化法の規定（第二条第一項、第四項及び第五項、第三条第二項、第六条第一項、第七条第二項、第十条第三項、第十一条、第十五条、第十七条第三項、第十八条第一項及び第二項、第二十条、第二十七条並びに第二十九条を除く。）中「交付」とあるのは、「貸付け」と読み替えるほか、別表の上欄に掲げる補助金等適正化法の規定中同表の中欄に掲げる字句は、それぞれ同表の下欄に掲げる字句に読み替えるものとする。</w:t>
       </w:r>
     </w:p>
     <w:p>
@@ -526,69 +486,45 @@
     </w:p>
     <w:p>
       <w:pPr>
-        <w:pStyle w:val="Heading6"/>
+        <w:pStyle w:val="ListBullet"/>
         <w:ind w:left="880"/>
       </w:pPr>
       <w:r>
         <w:t>一</w:t>
-      </w:r>
-    </w:p>
-    <w:p>
-      <w:pPr>
-        <w:ind w:left="880"/>
-      </w:pPr>
-      <w:r>
+        <w:br/>
         <w:t>別に法律で定めるところにより第二条第一項又は第二条の二第一項の規定による貸付けに関する経理を行う特別会計（以下「特別融資関係特別会計」という。）への繰入れの財源</w:t>
       </w:r>
     </w:p>
     <w:p>
       <w:pPr>
-        <w:pStyle w:val="Heading6"/>
+        <w:pStyle w:val="ListBullet"/>
         <w:ind w:left="880"/>
       </w:pPr>
       <w:r>
         <w:t>二</w:t>
-      </w:r>
-    </w:p>
-    <w:p>
-      <w:pPr>
-        <w:ind w:left="880"/>
-      </w:pPr>
-      <w:r>
+        <w:br/>
         <w:t>第二条第一項又は第二条の二第一項の規定による貸付け（特別融資関係特別会計において経理されるものを除く。）の財源</w:t>
       </w:r>
     </w:p>
     <w:p>
       <w:pPr>
-        <w:pStyle w:val="Heading6"/>
+        <w:pStyle w:val="ListBullet"/>
         <w:ind w:left="880"/>
       </w:pPr>
       <w:r>
         <w:t>三</w:t>
-      </w:r>
-    </w:p>
-    <w:p>
-      <w:pPr>
-        <w:ind w:left="880"/>
-      </w:pPr>
-      <w:r>
+        <w:br/>
         <w:t>第三条第一項又は第二項の規定による日本政策投資銀行等への貸付けの財源</w:t>
       </w:r>
     </w:p>
     <w:p>
       <w:pPr>
-        <w:pStyle w:val="Heading6"/>
+        <w:pStyle w:val="ListBullet"/>
         <w:ind w:left="880"/>
       </w:pPr>
       <w:r>
         <w:t>四</w:t>
-      </w:r>
-    </w:p>
-    <w:p>
-      <w:pPr>
-        <w:ind w:left="880"/>
-      </w:pPr>
-      <w:r>
+        <w:br/>
         <w:t>次条第二項に規定する当該公共的建設事業の費用に充てるための財源及び当該公共的建設事業に関する経理を行う場合の特別会計（次条において「特別事業関係特別会計」という。）への同項の規定による繰入れの財源</w:t>
       </w:r>
     </w:p>
@@ -820,7 +756,7 @@
         <w:pStyle w:val="Heading1"/>
       </w:pPr>
       <w:r>
-        <w:t>附　則（平成三年四月二六日法律第四三号）</w:t>
+        <w:t>附則（平成三年四月二六日法律第四三号）</w:t>
       </w:r>
     </w:p>
     <w:p>
@@ -846,7 +782,156 @@
         <w:pStyle w:val="Heading1"/>
       </w:pPr>
       <w:r>
-        <w:t>附　則（平成一一年六月一一日法律第七三号）</w:t>
+        <w:t>附則（平成一一年六月一一日法律第七三号）</w:t>
+      </w:r>
+    </w:p>
+    <w:p>
+      <w:pPr>
+        <w:pStyle w:val="Heading4"/>
+      </w:pPr>
+      <w:r>
+        <w:t>第一条（施行期日）</w:t>
+      </w:r>
+    </w:p>
+    <w:p>
+      <w:r>
+        <w:t>この法律は、公布の日から施行する。</w:t>
+        <w:br/>
+        <w:t>ただし、附則第十七条から第十九条まで及び第二十一条から第六十六条までの規定は、平成十一年十月一日から施行する。</w:t>
+      </w:r>
+    </w:p>
+    <w:p>
+      <w:r>
+        <w:br w:type="page"/>
+      </w:r>
+    </w:p>
+    <w:p>
+      <w:pPr>
+        <w:pStyle w:val="Heading1"/>
+      </w:pPr>
+      <w:r>
+        <w:t>附則（平成一一年七月一六日法律第八七号）</w:t>
+      </w:r>
+    </w:p>
+    <w:p>
+      <w:pPr>
+        <w:pStyle w:val="Heading4"/>
+      </w:pPr>
+      <w:r>
+        <w:t>第一条（施行期日）</w:t>
+      </w:r>
+    </w:p>
+    <w:p>
+      <w:r>
+        <w:t>この法律は、平成十二年四月一日から施行する。</w:t>
+      </w:r>
+    </w:p>
+    <w:p>
+      <w:pPr>
+        <w:pStyle w:val="Heading4"/>
+      </w:pPr>
+      <w:r>
+        <w:t>第二百五十条（検討）</w:t>
+      </w:r>
+    </w:p>
+    <w:p>
+      <w:r>
+        <w:t>新地方自治法第二条第九項第一号に規定する第一号法定受託事務については、できる限り新たに設けることのないようにするとともに、新地方自治法別表第一に掲げるもの及び新地方自治法に基づく政令に示すものについては、地方分権を推進する観点から検討を加え、適宜、適切な見直しを行うものとする。</w:t>
+      </w:r>
+    </w:p>
+    <w:p>
+      <w:pPr>
+        <w:pStyle w:val="Heading4"/>
+      </w:pPr>
+      <w:r>
+        <w:t>第二百五十一条</w:t>
+      </w:r>
+    </w:p>
+    <w:p>
+      <w:r>
+        <w:t>政府は、地方公共団体が事務及び事業を自主的かつ自立的に執行できるよう、国と地方公共団体との役割分担に応じた地方税財源の充実確保の方途について、経済情勢の推移等を勘案しつつ検討し、その結果に基づいて必要な措置を講ずるものとする。</w:t>
+      </w:r>
+    </w:p>
+    <w:p>
+      <w:r>
+        <w:br w:type="page"/>
+      </w:r>
+    </w:p>
+    <w:p>
+      <w:pPr>
+        <w:pStyle w:val="Heading1"/>
+      </w:pPr>
+      <w:r>
+        <w:t>附則（平成一一年七月三〇日法律第一一七号）</w:t>
+      </w:r>
+    </w:p>
+    <w:p>
+      <w:pPr>
+        <w:pStyle w:val="Heading4"/>
+      </w:pPr>
+      <w:r>
+        <w:t>第一条（施行期日）</w:t>
+      </w:r>
+    </w:p>
+    <w:p>
+      <w:r>
+        <w:t>この法律は、公布の日から起算して三月を超えない範囲内において政令で定める日から施行する。</w:t>
+      </w:r>
+    </w:p>
+    <w:p>
+      <w:r>
+        <w:br w:type="page"/>
+      </w:r>
+    </w:p>
+    <w:p>
+      <w:pPr>
+        <w:pStyle w:val="Heading1"/>
+      </w:pPr>
+      <w:r>
+        <w:t>附則（平成一一年一二月二二日法律第一六〇号）</w:t>
+      </w:r>
+    </w:p>
+    <w:p>
+      <w:pPr>
+        <w:pStyle w:val="Heading4"/>
+      </w:pPr>
+      <w:r>
+        <w:t>第一条（施行期日）</w:t>
+      </w:r>
+    </w:p>
+    <w:p>
+      <w:r>
+        <w:t>この法律（第二条及び第三条を除く。）は、平成十三年一月六日から施行する。</w:t>
+        <w:br/>
+        <w:t>ただし、次の各号に掲げる規定は、当該各号に定める日から施行する。</w:t>
+      </w:r>
+    </w:p>
+    <w:p>
+      <w:pPr>
+        <w:pStyle w:val="ListBullet"/>
+        <w:ind w:left="880"/>
+      </w:pPr>
+      <w:r>
+        <w:t>一</w:t>
+        <w:br/>
+        <w:t>第九百九十五条（核原料物質、核燃料物質及び原子炉の規制に関する法律の一部を改正する法律附則の改正規定に係る部分に限る。）、第千三百五条、第千三百六条、第千三百二十四条第二項、第千三百二十六条第二項及び第千三百四十四条の規定</w:t>
+        <w:br/>
+        <w:br/>
+        <w:br/>
+        <w:t>公布の日</w:t>
+      </w:r>
+    </w:p>
+    <w:p>
+      <w:r>
+        <w:br w:type="page"/>
+      </w:r>
+    </w:p>
+    <w:p>
+      <w:pPr>
+        <w:pStyle w:val="Heading1"/>
+      </w:pPr>
+      <w:r>
+        <w:t>附則（平成一四年二月八日法律第一号）</w:t>
       </w:r>
     </w:p>
     <w:p>
@@ -872,154 +957,7 @@
         <w:pStyle w:val="Heading1"/>
       </w:pPr>
       <w:r>
-        <w:t>附　則（平成一一年七月一六日法律第八七号）</w:t>
-      </w:r>
-    </w:p>
-    <w:p>
-      <w:pPr>
-        <w:pStyle w:val="Heading4"/>
-      </w:pPr>
-      <w:r>
-        <w:t>第一条（施行期日）</w:t>
-      </w:r>
-    </w:p>
-    <w:p>
-      <w:r>
-        <w:t>この法律は、平成十二年四月一日から施行する。</w:t>
-      </w:r>
-    </w:p>
-    <w:p>
-      <w:pPr>
-        <w:pStyle w:val="Heading4"/>
-      </w:pPr>
-      <w:r>
-        <w:t>第二百五十条（検討）</w:t>
-      </w:r>
-    </w:p>
-    <w:p>
-      <w:r>
-        <w:t>新地方自治法第二条第九項第一号に規定する第一号法定受託事務については、できる限り新たに設けることのないようにするとともに、新地方自治法別表第一に掲げるもの及び新地方自治法に基づく政令に示すものについては、地方分権を推進する観点から検討を加え、適宜、適切な見直しを行うものとする。</w:t>
-      </w:r>
-    </w:p>
-    <w:p>
-      <w:pPr>
-        <w:pStyle w:val="Heading4"/>
-      </w:pPr>
-      <w:r>
-        <w:t>第二百五十一条</w:t>
-      </w:r>
-    </w:p>
-    <w:p>
-      <w:r>
-        <w:t>政府は、地方公共団体が事務及び事業を自主的かつ自立的に執行できるよう、国と地方公共団体との役割分担に応じた地方税財源の充実確保の方途について、経済情勢の推移等を勘案しつつ検討し、その結果に基づいて必要な措置を講ずるものとする。</w:t>
-      </w:r>
-    </w:p>
-    <w:p>
-      <w:r>
-        <w:br w:type="page"/>
-      </w:r>
-    </w:p>
-    <w:p>
-      <w:pPr>
-        <w:pStyle w:val="Heading1"/>
-      </w:pPr>
-      <w:r>
-        <w:t>附　則（平成一一年七月三〇日法律第一一七号）</w:t>
-      </w:r>
-    </w:p>
-    <w:p>
-      <w:pPr>
-        <w:pStyle w:val="Heading4"/>
-      </w:pPr>
-      <w:r>
-        <w:t>第一条（施行期日）</w:t>
-      </w:r>
-    </w:p>
-    <w:p>
-      <w:r>
-        <w:t>この法律は、公布の日から起算して三月を超えない範囲内において政令で定める日から施行する。</w:t>
-      </w:r>
-    </w:p>
-    <w:p>
-      <w:r>
-        <w:br w:type="page"/>
-      </w:r>
-    </w:p>
-    <w:p>
-      <w:pPr>
-        <w:pStyle w:val="Heading1"/>
-      </w:pPr>
-      <w:r>
-        <w:t>附　則（平成一一年一二月二二日法律第一六〇号）</w:t>
-      </w:r>
-    </w:p>
-    <w:p>
-      <w:pPr>
-        <w:pStyle w:val="Heading4"/>
-      </w:pPr>
-      <w:r>
-        <w:t>第一条（施行期日）</w:t>
-      </w:r>
-    </w:p>
-    <w:p>
-      <w:r>
-        <w:t>この法律（第二条及び第三条を除く。）は、平成十三年一月六日から施行する。</w:t>
-      </w:r>
-    </w:p>
-    <w:p>
-      <w:pPr>
-        <w:pStyle w:val="Heading6"/>
-        <w:ind w:left="880"/>
-      </w:pPr>
-      <w:r>
-        <w:t>一</w:t>
-      </w:r>
-    </w:p>
-    <w:p>
-      <w:pPr>
-        <w:ind w:left="880"/>
-      </w:pPr>
-      <w:r>
-        <w:t>第九百九十五条（核原料物質、核燃料物質及び原子炉の規制に関する法律の一部を改正する法律附則の改正規定に係る部分に限る。）、第千三百五条、第千三百六条、第千三百二十四条第二項、第千三百二十六条第二項及び第千三百四十四条の規定</w:t>
-      </w:r>
-    </w:p>
-    <w:p>
-      <w:r>
-        <w:br w:type="page"/>
-      </w:r>
-    </w:p>
-    <w:p>
-      <w:pPr>
-        <w:pStyle w:val="Heading1"/>
-      </w:pPr>
-      <w:r>
-        <w:t>附　則（平成一四年二月八日法律第一号）</w:t>
-      </w:r>
-    </w:p>
-    <w:p>
-      <w:pPr>
-        <w:pStyle w:val="Heading4"/>
-      </w:pPr>
-      <w:r>
-        <w:t>第一条（施行期日）</w:t>
-      </w:r>
-    </w:p>
-    <w:p>
-      <w:r>
-        <w:t>この法律は、公布の日から施行する。</w:t>
-      </w:r>
-    </w:p>
-    <w:p>
-      <w:r>
-        <w:br w:type="page"/>
-      </w:r>
-    </w:p>
-    <w:p>
-      <w:pPr>
-        <w:pStyle w:val="Heading1"/>
-      </w:pPr>
-      <w:r>
-        <w:t>附　則（平成一八年三月三一日法律第一八号）</w:t>
+        <w:t>附則（平成一八年三月三一日法律第一八号）</w:t>
       </w:r>
     </w:p>
     <w:p>
@@ -1045,7 +983,7 @@
         <w:pStyle w:val="Heading1"/>
       </w:pPr>
       <w:r>
-        <w:t>附　則（平成一八年六月二日法律第五〇号）</w:t>
+        <w:t>附則（平成一八年六月二日法律第五〇号）</w:t>
       </w:r>
     </w:p>
     <w:p>
@@ -1063,7 +1001,7 @@
         <w:pStyle w:val="Heading1"/>
       </w:pPr>
       <w:r>
-        <w:t>附　則（平成一九年三月三一日法律第二三号）</w:t>
+        <w:t>附則（平成一九年三月三一日法律第二三号）</w:t>
       </w:r>
     </w:p>
     <w:p>
@@ -1077,23 +1015,23 @@
     <w:p>
       <w:r>
         <w:t>この法律は、平成十九年四月一日から施行し、平成十九年度の予算から適用する。</w:t>
+        <w:br/>
+        <w:t>ただし、次の各号に掲げる規定は、当該各号に定める日から施行し、第二条第一項第四号、第十六号及び第十七号、第二章第四節、第十六節及び第十七節並びに附則第四十九条から第六十五条までの規定は、平成二十年度の予算から適用する。</w:t>
       </w:r>
     </w:p>
     <w:p>
       <w:pPr>
-        <w:pStyle w:val="Heading6"/>
+        <w:pStyle w:val="ListBullet"/>
         <w:ind w:left="880"/>
       </w:pPr>
       <w:r>
         <w:t>一</w:t>
-      </w:r>
-    </w:p>
-    <w:p>
-      <w:pPr>
-        <w:ind w:left="880"/>
-      </w:pPr>
-      <w:r>
+        <w:br/>
         <w:t>附則第二百六十六条、第二百六十八条、第二百七十三条、第二百七十六条、第二百七十九条、第二百八十四条、第二百八十六条、第二百八十八条、第二百八十九条、第二百九十一条、第二百九十二条、第二百九十五条、第二百九十八条、第二百九十九条、第三百二条、第三百十七条、第三百二十二条、第三百二十四条、第三百二十八条、第三百四十三条、第三百四十五条、第三百四十七条、第三百四十九条、第三百五十二条、第三百五十三条、第三百五十九条、第三百六十条、第三百六十二条、第三百六十五条、第三百六十八条、第三百六十九条、第三百八十条、第三百八十三条及び第三百八十六条の規定</w:t>
+        <w:br/>
+        <w:br/>
+        <w:br/>
+        <w:t>平成二十年四月一日</w:t>
       </w:r>
     </w:p>
     <w:p>
@@ -1107,6 +1045,8 @@
     <w:p>
       <w:r>
         <w:t>附則第三百十六条の規定による改正前の日本電信電話株式会社の株式の売払収入の活用による社会資本の整備の促進に関する特別措置法に基づく産業投資特別会計の社会資本整備勘定（以下この条において「旧社会資本整備勘定」という。）の平成十八年度の収入及び支出並びに同年度以前の年度の決算に関しては、なお従前の例による。</w:t>
+        <w:br/>
+        <w:t>この場合において、旧社会資本整備勘定の平成十九年度の歳入に繰り入れるべき金額があるときは、附則第三百十六条の規定による改正後の日本電信電話株式会社の株式の売払収入の活用による社会資本の整備の促進に関する特別措置法に基づく産業投資特別会計の社会資本整備勘定（以下この条及び次条において「暫定社会資本整備勘定」という。）の歳入に繰り入れるものとする。</w:t>
       </w:r>
     </w:p>
     <w:p>
@@ -1171,6 +1111,8 @@
     <w:p>
       <w:r>
         <w:t>暫定社会資本整備勘定の平成十九年度の収入及び支出並びに決算に関しては、なお従前の例による。</w:t>
+        <w:br/>
+        <w:t>この場合において、暫定社会資本整備勘定の平成二十年度の歳入に繰り入れるべき金額があるときは、一般会計の歳入に繰り入れるものとする。</w:t>
       </w:r>
     </w:p>
     <w:p>
@@ -1230,7 +1172,7 @@
         <w:pStyle w:val="Heading1"/>
       </w:pPr>
       <w:r>
-        <w:t>附　則（平成二三年六月二四日法律第七四号）</w:t>
+        <w:t>附則（平成二三年六月二四日法律第七四号）</w:t>
       </w:r>
     </w:p>
     <w:p>
@@ -1266,7 +1208,7 @@
     </w:pPr>
     <w:r>
       <w:tab/>
-      <w:t>WeGov v0.1 - FTS141</w:t>
+      <w:t>WeGov v0.2 - FTS141</w:t>
     </w:r>
   </w:p>
 </w:ftr>
